--- a/docs/questions/qs-multivariatechainrule.docx
+++ b/docs/questions/qs-multivariatechainrule.docx
@@ -272,7 +272,7 @@
         <w:pStyle w:val="BodyText"/>
       </w:pPr>
       <w:r>
-        <w:t xml:space="preserve">For each of the following, use the multivariate chain rule to find</w:t>
+        <w:t xml:space="preserve">For each function, use the multivariate chain rule to find</w:t>
       </w:r>
       <w:r>
         <w:t xml:space="preserve"> </w:t>
@@ -424,9 +424,6 @@
         <m:sSup>
           <m:e>
             <m:r>
-              <m:rPr>
-                <m:sty m:val="p"/>
-              </m:rPr>
               <m:t>e</m:t>
             </m:r>
           </m:e>
@@ -721,9 +718,6 @@
         <m:sSup>
           <m:e>
             <m:r>
-              <m:rPr>
-                <m:sty m:val="p"/>
-              </m:rPr>
               <m:t>e</m:t>
             </m:r>
           </m:e>
@@ -1425,9 +1419,6 @@
         <m:sSup>
           <m:e>
             <m:r>
-              <m:rPr>
-                <m:sty m:val="p"/>
-              </m:rPr>
               <m:t>e</m:t>
             </m:r>
           </m:e>
@@ -1583,9 +1574,6 @@
         <m:sSup>
           <m:e>
             <m:r>
-              <m:rPr>
-                <m:sty m:val="p"/>
-              </m:rPr>
               <m:t>e</m:t>
             </m:r>
           </m:e>
@@ -1866,9 +1854,6 @@
         <m:sSup>
           <m:e>
             <m:r>
-              <m:rPr>
-                <m:sty m:val="p"/>
-              </m:rPr>
               <m:t>e</m:t>
             </m:r>
           </m:e>
@@ -1887,9 +1872,6 @@
         <m:sSup>
           <m:e>
             <m:r>
-              <m:rPr>
-                <m:sty m:val="p"/>
-              </m:rPr>
               <m:t>e</m:t>
             </m:r>
           </m:e>
@@ -2140,9 +2122,6 @@
         <m:sSup>
           <m:e>
             <m:r>
-              <m:rPr>
-                <m:sty m:val="p"/>
-              </m:rPr>
               <m:t>e</m:t>
             </m:r>
           </m:e>
@@ -2357,7 +2336,7 @@
         <w:pStyle w:val="BodyText"/>
       </w:pPr>
       <w:r>
-        <w:t xml:space="preserve">For each of the following, use the multivariate chain rule to find</w:t>
+        <w:t xml:space="preserve">For each function, use the multivariate chain rule to find</w:t>
       </w:r>
       <w:r>
         <w:t xml:space="preserve"> </w:t>
@@ -2660,9 +2639,6 @@
         <m:sSup>
           <m:e>
             <m:r>
-              <m:rPr>
-                <m:sty m:val="p"/>
-              </m:rPr>
               <m:t>e</m:t>
             </m:r>
           </m:e>
@@ -2714,9 +2690,6 @@
         <m:sSup>
           <m:e>
             <m:r>
-              <m:rPr>
-                <m:sty m:val="p"/>
-              </m:rPr>
               <m:t>e</m:t>
             </m:r>
           </m:e>
@@ -2889,9 +2862,6 @@
         <m:sSup>
           <m:e>
             <m:r>
-              <m:rPr>
-                <m:sty m:val="p"/>
-              </m:rPr>
               <m:t>e</m:t>
             </m:r>
           </m:e>
@@ -4035,7 +4005,7 @@
         <w:pStyle w:val="BodyText"/>
       </w:pPr>
       <w:r>
-        <w:t xml:space="preserve">For each of the following, use a tree diagram to write the multivariate chain rule, and find the resulting partial derivatives.</w:t>
+        <w:t xml:space="preserve">For each function, write the appropriate form of the multivariate chain rule and find the resulting partial derivatives.</w:t>
       </w:r>
     </w:p>
     <w:p>
@@ -4210,9 +4180,6 @@
                   </m:r>
                 </m:e>
               </m:mr>
-              <m:mr>
-                <m:e/>
-              </m:mr>
             </m:m>
           </m:e>
         </m:d>
@@ -4353,7 +4320,7 @@
                     <m:t>=</m:t>
                   </m:r>
                   <m:r>
-                    <m:t>u</m:t>
+                    <m:t>t</m:t>
                   </m:r>
                   <m:r>
                     <m:rPr>
@@ -4362,12 +4329,9 @@
                     <m:t>+</m:t>
                   </m:r>
                   <m:r>
-                    <m:t>t</m:t>
+                    <m:t>u</m:t>
                   </m:r>
                 </m:e>
-              </m:mr>
-              <m:mr>
-                <m:e/>
               </m:mr>
             </m:m>
           </m:e>
@@ -4551,9 +4515,6 @@
                   </m:r>
                 </m:e>
               </m:mr>
-              <m:mr>
-                <m:e/>
-              </m:mr>
             </m:m>
           </m:e>
         </m:d>
@@ -4711,9 +4672,6 @@
                     <m:t>u</m:t>
                   </m:r>
                 </m:e>
-              </m:mr>
-              <m:mr>
-                <m:e/>
               </m:mr>
             </m:m>
           </m:e>

--- a/docs/questions/qs-multivariatechainrule.docx
+++ b/docs/questions/qs-multivariatechainrule.docx
@@ -4770,7 +4770,7 @@
 </file>
 
 <file path=word/numbering.xml><?xml version="1.0" encoding="utf-8"?>
-<w:numbering xmlns:aink="http://schemas.microsoft.com/office/drawing/2016/ink" xmlns:am3d="http://schemas.microsoft.com/office/drawing/2017/model3d" xmlns:cx="http://schemas.microsoft.com/office/drawing/2014/chartex" xmlns:cx1="http://schemas.microsoft.com/office/drawing/2015/9/8/chartex" xmlns:cx2="http://schemas.microsoft.com/office/drawing/2015/10/21/chartex" xmlns:cx3="http://schemas.microsoft.com/office/drawing/2016/5/9/chartex" xmlns:cx4="http://schemas.microsoft.com/office/drawing/2016/5/10/chartex" xmlns:cx5="http://schemas.microsoft.com/office/drawing/2016/5/11/chartex" xmlns:cx6="http://schemas.microsoft.com/office/drawing/2016/5/12/chartex" xmlns:cx7="http://schemas.microsoft.com/office/drawing/2016/5/13/chartex" xmlns:cx8="http://schemas.microsoft.com/office/drawing/2016/5/14/chartex" xmlns:m="http://schemas.openxmlformats.org/officeDocument/2006/math" xmlns:mc="http://schemas.openxmlformats.org/markup-compatibility/2006" xmlns:o="urn:schemas-microsoft-com:office:office" xmlns:oel="http://schemas.microsoft.com/office/2019/extlst" xmlns:r="http://schemas.openxmlformats.org/officeDocument/2006/relationships" xmlns:v="urn:schemas-microsoft-com:vml" xmlns:w="http://schemas.openxmlformats.org/wordprocessingml/2006/main" xmlns:w10="urn:schemas-microsoft-com:office:word" xmlns:w14="http://schemas.microsoft.com/office/word/2010/wordml" xmlns:w15="http://schemas.microsoft.com/office/word/2012/wordml" xmlns:w16="http://schemas.microsoft.com/office/word/2018/wordml" xmlns:w16cex="http://schemas.microsoft.com/office/word/2018/wordml/cex" xmlns:w16cid="http://schemas.microsoft.com/office/word/2016/wordml/cid" xmlns:w16du="http://schemas.microsoft.com/office/word/2023/wordml/word16du" xmlns:w16sdtdh="http://schemas.microsoft.com/office/word/2020/wordml/sdtdatahash" xmlns:w16se="http://schemas.microsoft.com/office/word/2015/wordml/symex" xmlns:wne="http://schemas.microsoft.com/office/word/2006/wordml" xmlns:wp="http://schemas.openxmlformats.org/drawingml/2006/wordprocessingDrawing" xmlns:wp14="http://schemas.microsoft.com/office/word/2010/wordprocessingDrawing" xmlns:wpc="http://schemas.microsoft.com/office/word/2010/wordprocessingCanvas" xmlns:wpg="http://schemas.microsoft.com/office/word/2010/wordprocessingGroup" xmlns:wpi="http://schemas.microsoft.com/office/word/2010/wordprocessingInk" xmlns:wps="http://schemas.microsoft.com/office/word/2010/wordprocessingShape" mc:Ignorable="w14 w15 w16se w16cid w16 w16cex w16sdtdh wp14">
+<w:numbering xmlns:aink="http://schemas.microsoft.com/office/drawing/2016/ink" xmlns:am3d="http://schemas.microsoft.com/office/drawing/2017/model3d" xmlns:cx="http://schemas.microsoft.com/office/drawing/2014/chartex" xmlns:cx1="http://schemas.microsoft.com/office/drawing/2015/9/8/chartex" xmlns:cx2="http://schemas.microsoft.com/office/drawing/2015/10/21/chartex" xmlns:cx3="http://schemas.microsoft.com/office/drawing/2016/5/9/chartex" xmlns:cx4="http://schemas.microsoft.com/office/drawing/2016/5/10/chartex" xmlns:cx5="http://schemas.microsoft.com/office/drawing/2016/5/11/chartex" xmlns:cx6="http://schemas.microsoft.com/office/drawing/2016/5/12/chartex" xmlns:cx7="http://schemas.microsoft.com/office/drawing/2016/5/13/chartex" xmlns:cx8="http://schemas.microsoft.com/office/drawing/2016/5/14/chartex" xmlns:m="http://schemas.openxmlformats.org/officeDocument/2006/math" xmlns:mc="http://schemas.openxmlformats.org/markup-compatibility/2006" xmlns:o="urn:schemas-microsoft-com:office:office" xmlns:oel="http://schemas.microsoft.com/office/2019/extlst" xmlns:r="http://schemas.openxmlformats.org/officeDocument/2006/relationships" xmlns:v="urn:schemas-microsoft-com:vml" xmlns:w="http://schemas.openxmlformats.org/wordprocessingml/2006/main" xmlns:w10="urn:schemas-microsoft-com:office:word" xmlns:w14="http://schemas.microsoft.com/office/word/2010/wordml" xmlns:w15="http://schemas.microsoft.com/office/word/2012/wordml" xmlns:w16="http://schemas.microsoft.com/office/word/2018/wordml" xmlns:w16cex="http://schemas.microsoft.com/office/word/2018/wordml/cex" xmlns:w16cid="http://schemas.microsoft.com/office/word/2016/wordml/cid" xmlns:w16du="http://schemas.microsoft.com/office/word/2023/wordml/word16du" xmlns:w16sdtdh="http://schemas.microsoft.com/office/word/2020/wordml/sdtdatahash" xmlns:w16sdtfl="http://schemas.microsoft.com/office/word/2024/wordml/sdtformatlock" xmlns:w16se="http://schemas.microsoft.com/office/word/2015/wordml/symex" xmlns:wne="http://schemas.microsoft.com/office/word/2006/wordml" xmlns:wp="http://schemas.openxmlformats.org/drawingml/2006/wordprocessingDrawing" xmlns:wp14="http://schemas.microsoft.com/office/word/2010/wordprocessingDrawing" xmlns:wpc="http://schemas.microsoft.com/office/word/2010/wordprocessingCanvas" xmlns:wpg="http://schemas.microsoft.com/office/word/2010/wordprocessingGroup" xmlns:wpi="http://schemas.microsoft.com/office/word/2010/wordprocessingInk" xmlns:wps="http://schemas.microsoft.com/office/word/2010/wordprocessingShape" mc:Ignorable="w14 w15 w16se w16cid w16 w16cex w16sdtdh w16sdtfl w16du wp14">
   <w:abstractNum w15:restartNumberingAfterBreak="0" w:abstractNumId="0">
     <w:nsid w:val="FFFFFF7C"/>
     <w:multiLevelType w:val="singleLevel"/>
@@ -5449,7 +5449,7 @@
 </file>
 
 <file path=word/styles.xml><?xml version="1.0" encoding="utf-8"?>
-<w:styles xmlns:mc="http://schemas.openxmlformats.org/markup-compatibility/2006" xmlns:r="http://schemas.openxmlformats.org/officeDocument/2006/relationships" xmlns:w="http://schemas.openxmlformats.org/wordprocessingml/2006/main" xmlns:w14="http://schemas.microsoft.com/office/word/2010/wordml" xmlns:w15="http://schemas.microsoft.com/office/word/2012/wordml" xmlns:w16="http://schemas.microsoft.com/office/word/2018/wordml" xmlns:w16cex="http://schemas.microsoft.com/office/word/2018/wordml/cex" xmlns:w16cid="http://schemas.microsoft.com/office/word/2016/wordml/cid" xmlns:w16sdtdh="http://schemas.microsoft.com/office/word/2020/wordml/sdtdatahash" xmlns:w16se="http://schemas.microsoft.com/office/word/2015/wordml/symex" mc:Ignorable="w14 w15 w16se w16cid w16 w16cex w16sdtdh">
+<w:styles xmlns:mc="http://schemas.openxmlformats.org/markup-compatibility/2006" xmlns:r="http://schemas.openxmlformats.org/officeDocument/2006/relationships" xmlns:w="http://schemas.openxmlformats.org/wordprocessingml/2006/main" xmlns:w14="http://schemas.microsoft.com/office/word/2010/wordml" xmlns:w15="http://schemas.microsoft.com/office/word/2012/wordml" xmlns:w16="http://schemas.microsoft.com/office/word/2018/wordml" xmlns:w16cex="http://schemas.microsoft.com/office/word/2018/wordml/cex" xmlns:w16cid="http://schemas.microsoft.com/office/word/2016/wordml/cid" xmlns:w16du="http://schemas.microsoft.com/office/word/2023/wordml/word16du" xmlns:w16sdtdh="http://schemas.microsoft.com/office/word/2020/wordml/sdtdatahash" xmlns:w16sdtfl="http://schemas.microsoft.com/office/word/2024/wordml/sdtformatlock" xmlns:w16se="http://schemas.microsoft.com/office/word/2015/wordml/symex" mc:Ignorable="w14 w15 w16se w16cid w16 w16cex w16sdtdh w16sdtfl w16du">
   <w:docDefaults>
     <w:rPrDefault>
       <w:rPr>

--- a/docs/questions/qs-multivariatechainrule.docx
+++ b/docs/questions/qs-multivariatechainrule.docx
@@ -7,25 +7,7 @@
         <w:pStyle w:val="Title"/>
       </w:pPr>
       <w:r>
-        <w:t xml:space="preserve">Questions:</w:t>
-      </w:r>
-      <w:r>
-        <w:t xml:space="preserve"> </w:t>
-      </w:r>
-      <w:r>
-        <w:t xml:space="preserve">Multivariate</w:t>
-      </w:r>
-      <w:r>
-        <w:t xml:space="preserve"> </w:t>
-      </w:r>
-      <w:r>
-        <w:t xml:space="preserve">chain</w:t>
-      </w:r>
-      <w:r>
-        <w:t xml:space="preserve"> </w:t>
-      </w:r>
-      <w:r>
-        <w:t xml:space="preserve">rule</w:t>
+        <w:t xml:space="preserve">Questions: Multivariate chain rule</w:t>
       </w:r>
     </w:p>
     <w:p>
@@ -33,13 +15,7 @@
         <w:pStyle w:val="Author"/>
       </w:pPr>
       <w:r>
-        <w:t xml:space="preserve">Donald</w:t>
-      </w:r>
-      <w:r>
-        <w:t xml:space="preserve"> </w:t>
-      </w:r>
-      <w:r>
-        <w:t xml:space="preserve">Campbell</w:t>
+        <w:t xml:space="preserve">Donald Campbell</w:t>
       </w:r>
     </w:p>
     <w:p>
@@ -55,79 +31,7 @@
         <w:pStyle w:val="Abstract"/>
       </w:pPr>
       <w:r>
-        <w:t xml:space="preserve">A</w:t>
-      </w:r>
-      <w:r>
-        <w:t xml:space="preserve"> </w:t>
-      </w:r>
-      <w:r>
-        <w:t xml:space="preserve">selection</w:t>
-      </w:r>
-      <w:r>
-        <w:t xml:space="preserve"> </w:t>
-      </w:r>
-      <w:r>
-        <w:t xml:space="preserve">of</w:t>
-      </w:r>
-      <w:r>
-        <w:t xml:space="preserve"> </w:t>
-      </w:r>
-      <w:r>
-        <w:t xml:space="preserve">questions</w:t>
-      </w:r>
-      <w:r>
-        <w:t xml:space="preserve"> </w:t>
-      </w:r>
-      <w:r>
-        <w:t xml:space="preserve">for</w:t>
-      </w:r>
-      <w:r>
-        <w:t xml:space="preserve"> </w:t>
-      </w:r>
-      <w:r>
-        <w:t xml:space="preserve">the</w:t>
-      </w:r>
-      <w:r>
-        <w:t xml:space="preserve"> </w:t>
-      </w:r>
-      <w:r>
-        <w:t xml:space="preserve">study</w:t>
-      </w:r>
-      <w:r>
-        <w:t xml:space="preserve"> </w:t>
-      </w:r>
-      <w:r>
-        <w:t xml:space="preserve">guide</w:t>
-      </w:r>
-      <w:r>
-        <w:t xml:space="preserve"> </w:t>
-      </w:r>
-      <w:r>
-        <w:t xml:space="preserve">on</w:t>
-      </w:r>
-      <w:r>
-        <w:t xml:space="preserve"> </w:t>
-      </w:r>
-      <w:r>
-        <w:t xml:space="preserve">the</w:t>
-      </w:r>
-      <w:r>
-        <w:t xml:space="preserve"> </w:t>
-      </w:r>
-      <w:r>
-        <w:t xml:space="preserve">multivariate</w:t>
-      </w:r>
-      <w:r>
-        <w:t xml:space="preserve"> </w:t>
-      </w:r>
-      <w:r>
-        <w:t xml:space="preserve">chain</w:t>
-      </w:r>
-      <w:r>
-        <w:t xml:space="preserve"> </w:t>
-      </w:r>
-      <w:r>
-        <w:t xml:space="preserve">rule.</w:t>
+        <w:t xml:space="preserve">A selection of questions for the study guide on the multivariate chain rule.</w:t>
       </w:r>
     </w:p>
     <w:p>
@@ -196,13 +100,13 @@
           <m:t>=</m:t>
         </m:r>
         <m:r>
-          <m:t>f</m:t>
+          <m:t>z</m:t>
         </m:r>
         <m:d>
           <m:dPr>
             <m:begChr m:val="("/>
+            <m:sepChr m:val=""/>
             <m:endChr m:val=")"/>
-            <m:sepChr m:val=""/>
             <m:grow/>
           </m:dPr>
           <m:e>
@@ -272,7 +176,7 @@
         <w:pStyle w:val="BodyText"/>
       </w:pPr>
       <w:r>
-        <w:t xml:space="preserve">For each function, use the multivariate chain rule to find</w:t>
+        <w:t xml:space="preserve">For each function given below, use the multivariate chain rule or otherwise to find</w:t>
       </w:r>
       <w:r>
         <w:t xml:space="preserve"> </w:t>
@@ -391,8 +295,8 @@
         <m:d>
           <m:dPr>
             <m:begChr m:val="("/>
+            <m:sepChr m:val=""/>
             <m:endChr m:val=")"/>
-            <m:sepChr m:val=""/>
             <m:grow/>
           </m:dPr>
           <m:e>
@@ -473,8 +377,8 @@
         <m:d>
           <m:dPr>
             <m:begChr m:val="("/>
+            <m:sepChr m:val=""/>
             <m:endChr m:val=")"/>
-            <m:sepChr m:val=""/>
             <m:grow/>
           </m:dPr>
           <m:e>
@@ -547,8 +451,8 @@
         <m:d>
           <m:dPr>
             <m:begChr m:val="("/>
+            <m:sepChr m:val=""/>
             <m:endChr m:val=")"/>
-            <m:sepChr m:val=""/>
             <m:grow/>
           </m:dPr>
           <m:e>
@@ -782,8 +686,8 @@
         <m:d>
           <m:dPr>
             <m:begChr m:val="("/>
+            <m:sepChr m:val=""/>
             <m:endChr m:val=")"/>
-            <m:sepChr m:val=""/>
             <m:grow/>
           </m:dPr>
           <m:e>
@@ -841,8 +745,8 @@
         <m:d>
           <m:dPr>
             <m:begChr m:val="("/>
+            <m:sepChr m:val=""/>
             <m:endChr m:val=")"/>
-            <m:sepChr m:val=""/>
             <m:grow/>
           </m:dPr>
           <m:e>
@@ -880,8 +784,8 @@
         <m:d>
           <m:dPr>
             <m:begChr m:val="("/>
+            <m:sepChr m:val=""/>
             <m:endChr m:val=")"/>
-            <m:sepChr m:val=""/>
             <m:grow/>
           </m:dPr>
           <m:e>
@@ -1062,8 +966,8 @@
         <m:d>
           <m:dPr>
             <m:begChr m:val="("/>
+            <m:sepChr m:val=""/>
             <m:endChr m:val=")"/>
-            <m:sepChr m:val=""/>
             <m:grow/>
           </m:dPr>
           <m:e>
@@ -1283,8 +1187,8 @@
         <m:d>
           <m:dPr>
             <m:begChr m:val="("/>
+            <m:sepChr m:val=""/>
             <m:endChr m:val=")"/>
-            <m:sepChr m:val=""/>
             <m:grow/>
           </m:dPr>
           <m:e>
@@ -1322,8 +1226,8 @@
         <m:d>
           <m:dPr>
             <m:begChr m:val="("/>
+            <m:sepChr m:val=""/>
             <m:endChr m:val=")"/>
-            <m:sepChr m:val=""/>
             <m:grow/>
           </m:dPr>
           <m:e>
@@ -1497,8 +1401,8 @@
         <m:d>
           <m:dPr>
             <m:begChr m:val="("/>
+            <m:sepChr m:val=""/>
             <m:endChr m:val=")"/>
-            <m:sepChr m:val=""/>
             <m:grow/>
           </m:dPr>
           <m:e>
@@ -1687,8 +1591,8 @@
         <m:d>
           <m:dPr>
             <m:begChr m:val="("/>
+            <m:sepChr m:val=""/>
             <m:endChr m:val=")"/>
-            <m:sepChr m:val=""/>
             <m:grow/>
           </m:dPr>
           <m:e>
@@ -1746,8 +1650,8 @@
         <m:d>
           <m:dPr>
             <m:begChr m:val="("/>
+            <m:sepChr m:val=""/>
             <m:endChr m:val=")"/>
-            <m:sepChr m:val=""/>
             <m:grow/>
           </m:dPr>
           <m:e>
@@ -1834,142 +1738,6 @@
       </w:pPr>
       <w:r>
         <w:t xml:space="preserve">1.13.</w:t>
-      </w:r>
-      <w:r>
-        <w:t xml:space="preserve"> </w:t>
-      </w:r>
-      <m:oMath>
-        <m:r>
-          <m:t> </m:t>
-        </m:r>
-        <m:r>
-          <m:t>z</m:t>
-        </m:r>
-        <m:r>
-          <m:rPr>
-            <m:sty m:val="p"/>
-          </m:rPr>
-          <m:t>=</m:t>
-        </m:r>
-        <m:sSup>
-          <m:e>
-            <m:r>
-              <m:t>e</m:t>
-            </m:r>
-          </m:e>
-          <m:sup>
-            <m:r>
-              <m:t>x</m:t>
-            </m:r>
-          </m:sup>
-        </m:sSup>
-        <m:r>
-          <m:rPr>
-            <m:sty m:val="p"/>
-          </m:rPr>
-          <m:t>+</m:t>
-        </m:r>
-        <m:sSup>
-          <m:e>
-            <m:r>
-              <m:t>e</m:t>
-            </m:r>
-          </m:e>
-          <m:sup>
-            <m:r>
-              <m:t>y</m:t>
-            </m:r>
-          </m:sup>
-        </m:sSup>
-      </m:oMath>
-      <w:r>
-        <w:t xml:space="preserve"> </w:t>
-      </w:r>
-      <w:r>
-        <w:t xml:space="preserve">where</w:t>
-      </w:r>
-      <w:r>
-        <w:t xml:space="preserve"> </w:t>
-      </w:r>
-      <m:oMath>
-        <m:r>
-          <m:t>x</m:t>
-        </m:r>
-        <m:r>
-          <m:rPr>
-            <m:sty m:val="p"/>
-          </m:rPr>
-          <m:t>=</m:t>
-        </m:r>
-        <m:r>
-          <m:rPr>
-            <m:sty m:val="p"/>
-          </m:rPr>
-          <m:t>cosh</m:t>
-        </m:r>
-        <m:d>
-          <m:dPr>
-            <m:begChr m:val="("/>
-            <m:endChr m:val=")"/>
-            <m:sepChr m:val=""/>
-            <m:grow/>
-          </m:dPr>
-          <m:e>
-            <m:r>
-              <m:t>t</m:t>
-            </m:r>
-          </m:e>
-        </m:d>
-      </m:oMath>
-      <w:r>
-        <w:t xml:space="preserve"> </w:t>
-      </w:r>
-      <w:r>
-        <w:t xml:space="preserve">and</w:t>
-      </w:r>
-      <w:r>
-        <w:t xml:space="preserve"> </w:t>
-      </w:r>
-      <m:oMath>
-        <m:r>
-          <m:t>y</m:t>
-        </m:r>
-        <m:r>
-          <m:rPr>
-            <m:sty m:val="p"/>
-          </m:rPr>
-          <m:t>=</m:t>
-        </m:r>
-        <m:r>
-          <m:rPr>
-            <m:sty m:val="p"/>
-          </m:rPr>
-          <m:t>sinh</m:t>
-        </m:r>
-        <m:d>
-          <m:dPr>
-            <m:begChr m:val="("/>
-            <m:endChr m:val=")"/>
-            <m:sepChr m:val=""/>
-            <m:grow/>
-          </m:dPr>
-          <m:e>
-            <m:r>
-              <m:t>t</m:t>
-            </m:r>
-          </m:e>
-        </m:d>
-      </m:oMath>
-      <w:r>
-        <w:t xml:space="preserve">.</w:t>
-      </w:r>
-    </w:p>
-    <w:p>
-      <w:pPr>
-        <w:pStyle w:val="BodyText"/>
-      </w:pPr>
-      <w:r>
-        <w:t xml:space="preserve">1.14.</w:t>
       </w:r>
       <w:r>
         <w:t xml:space="preserve"> </w:t>
@@ -2011,8 +1779,8 @@
         <m:d>
           <m:dPr>
             <m:begChr m:val="("/>
+            <m:sepChr m:val=""/>
             <m:endChr m:val=")"/>
-            <m:sepChr m:val=""/>
             <m:grow/>
           </m:dPr>
           <m:e>
@@ -2098,7 +1866,7 @@
         <w:pStyle w:val="BodyText"/>
       </w:pPr>
       <w:r>
-        <w:t xml:space="preserve">1.15.</w:t>
+        <w:t xml:space="preserve">1.14.</w:t>
       </w:r>
       <w:r>
         <w:t xml:space="preserve"> </w:t>
@@ -2160,8 +1928,8 @@
         <m:d>
           <m:dPr>
             <m:begChr m:val="("/>
+            <m:sepChr m:val=""/>
             <m:endChr m:val=")"/>
-            <m:sepChr m:val=""/>
             <m:grow/>
           </m:dPr>
           <m:e>
@@ -2246,13 +2014,13 @@
           <m:t>=</m:t>
         </m:r>
         <m:r>
-          <m:t>f</m:t>
+          <m:t>z</m:t>
         </m:r>
         <m:d>
           <m:dPr>
             <m:begChr m:val="("/>
+            <m:sepChr m:val=""/>
             <m:endChr m:val=")"/>
-            <m:sepChr m:val=""/>
             <m:grow/>
           </m:dPr>
           <m:e>
@@ -2597,8 +2365,8 @@
         <m:d>
           <m:dPr>
             <m:begChr m:val="("/>
+            <m:sepChr m:val=""/>
             <m:endChr m:val=")"/>
-            <m:sepChr m:val=""/>
             <m:grow/>
           </m:dPr>
           <m:e>
@@ -2657,8 +2425,8 @@
         <m:d>
           <m:dPr>
             <m:begChr m:val="("/>
+            <m:sepChr m:val=""/>
             <m:endChr m:val=")"/>
-            <m:sepChr m:val=""/>
             <m:grow/>
           </m:dPr>
           <m:e>
@@ -2708,8 +2476,8 @@
         <m:d>
           <m:dPr>
             <m:begChr m:val="("/>
+            <m:sepChr m:val=""/>
             <m:endChr m:val=")"/>
-            <m:sepChr m:val=""/>
             <m:grow/>
           </m:dPr>
           <m:e>
@@ -2941,8 +2709,8 @@
         <m:d>
           <m:dPr>
             <m:begChr m:val="("/>
+            <m:sepChr m:val=""/>
             <m:endChr m:val=")"/>
-            <m:sepChr m:val=""/>
             <m:grow/>
           </m:dPr>
           <m:e>
@@ -2991,8 +2759,8 @@
         <m:d>
           <m:dPr>
             <m:begChr m:val="("/>
+            <m:sepChr m:val=""/>
             <m:endChr m:val=")"/>
-            <m:sepChr m:val=""/>
             <m:grow/>
           </m:dPr>
           <m:e>
@@ -3155,8 +2923,8 @@
         <m:d>
           <m:dPr>
             <m:begChr m:val="("/>
+            <m:sepChr m:val=""/>
             <m:endChr m:val=")"/>
-            <m:sepChr m:val=""/>
             <m:grow/>
           </m:dPr>
           <m:e>
@@ -3174,8 +2942,8 @@
         <m:d>
           <m:dPr>
             <m:begChr m:val="("/>
+            <m:sepChr m:val=""/>
             <m:endChr m:val=")"/>
-            <m:sepChr m:val=""/>
             <m:grow/>
           </m:dPr>
           <m:e>
@@ -3213,8 +2981,8 @@
         <m:d>
           <m:dPr>
             <m:begChr m:val="("/>
+            <m:sepChr m:val=""/>
             <m:endChr m:val=")"/>
-            <m:sepChr m:val=""/>
             <m:grow/>
           </m:dPr>
           <m:e>
@@ -3232,8 +3000,8 @@
         <m:d>
           <m:dPr>
             <m:begChr m:val="("/>
+            <m:sepChr m:val=""/>
             <m:endChr m:val=")"/>
-            <m:sepChr m:val=""/>
             <m:grow/>
           </m:dPr>
           <m:e>
@@ -3395,8 +3163,8 @@
         <m:d>
           <m:dPr>
             <m:begChr m:val="("/>
+            <m:sepChr m:val=""/>
             <m:endChr m:val=")"/>
-            <m:sepChr m:val=""/>
             <m:grow/>
           </m:dPr>
           <m:e>
@@ -3420,8 +3188,8 @@
         <m:d>
           <m:dPr>
             <m:begChr m:val="("/>
+            <m:sepChr m:val=""/>
             <m:endChr m:val=")"/>
-            <m:sepChr m:val=""/>
             <m:grow/>
           </m:dPr>
           <m:e>
@@ -3525,8 +3293,8 @@
         <m:d>
           <m:dPr>
             <m:begChr m:val="("/>
+            <m:sepChr m:val=""/>
             <m:endChr m:val=")"/>
-            <m:sepChr m:val=""/>
             <m:grow/>
           </m:dPr>
           <m:e>
@@ -3678,8 +3446,8 @@
         <m:d>
           <m:dPr>
             <m:begChr m:val="("/>
+            <m:sepChr m:val=""/>
             <m:endChr m:val=")"/>
-            <m:sepChr m:val=""/>
             <m:grow/>
           </m:dPr>
           <m:e>
@@ -3815,13 +3583,13 @@
           <m:t>=</m:t>
         </m:r>
         <m:r>
-          <m:t>f</m:t>
+          <m:t>w</m:t>
         </m:r>
         <m:d>
           <m:dPr>
             <m:begChr m:val="("/>
+            <m:sepChr m:val=""/>
             <m:endChr m:val=")"/>
-            <m:sepChr m:val=""/>
             <m:grow/>
           </m:dPr>
           <m:e>
@@ -4093,8 +3861,8 @@
         <m:d>
           <m:dPr>
             <m:begChr m:val="{"/>
+            <m:sepChr m:val=""/>
             <m:endChr m:val=""/>
-            <m:sepChr m:val=""/>
             <m:grow/>
           </m:dPr>
           <m:e>
@@ -4237,8 +4005,8 @@
         <m:d>
           <m:dPr>
             <m:begChr m:val="{"/>
+            <m:sepChr m:val=""/>
             <m:endChr m:val=""/>
-            <m:sepChr m:val=""/>
             <m:grow/>
           </m:dPr>
           <m:e>
@@ -4370,8 +4138,8 @@
         <m:d>
           <m:dPr>
             <m:begChr m:val="("/>
+            <m:sepChr m:val=""/>
             <m:endChr m:val=")"/>
-            <m:sepChr m:val=""/>
             <m:grow/>
           </m:dPr>
           <m:e>
@@ -4398,8 +4166,8 @@
         <m:d>
           <m:dPr>
             <m:begChr m:val="("/>
+            <m:sepChr m:val=""/>
             <m:endChr m:val=")"/>
-            <m:sepChr m:val=""/>
             <m:grow/>
           </m:dPr>
           <m:e>
@@ -4422,8 +4190,8 @@
         <m:d>
           <m:dPr>
             <m:begChr m:val="{"/>
+            <m:sepChr m:val=""/>
             <m:endChr m:val=""/>
-            <m:sepChr m:val=""/>
             <m:grow/>
           </m:dPr>
           <m:e>
@@ -4587,8 +4355,8 @@
         <m:d>
           <m:dPr>
             <m:begChr m:val="{"/>
+            <m:sepChr m:val=""/>
             <m:endChr m:val=""/>
-            <m:sepChr m:val=""/>
             <m:grow/>
           </m:dPr>
           <m:e>
